--- a/C15487922-Report.docx
+++ b/C15487922-Report.docx
@@ -40,12 +40,7 @@
     </w:p>
     <w:p>
       <w:r>
-        <w:t>Low power distance cultures may prefer activities of daily li</w:t>
-      </w:r>
-      <w:bookmarkStart w:id="0" w:name="_GoBack"/>
-      <w:bookmarkEnd w:id="0"/>
-      <w:r>
-        <w:t>fe, popular images, symbols and colours.</w:t>
+        <w:t>Low power distance cultures may prefer activities of daily life, popular images, symbols and colours.</w:t>
       </w:r>
     </w:p>
     <w:p/>
@@ -74,6 +69,9 @@
       <w:r>
         <w:t xml:space="preserve">through the Welcome slide-show </w:t>
       </w:r>
+      <w:r>
+        <w:t>+ clear indicator of cursor change whenever a necessary button is hovered through</w:t>
+      </w:r>
     </w:p>
     <w:p>
       <w:r>
@@ -86,17 +84,34 @@
         <w:t xml:space="preserve"> power distance since</w:t>
       </w:r>
       <w:r>
-        <w:t xml:space="preserve"> it brings a lot of functionalities by icon buttons </w:t>
+        <w:t xml:space="preserve"> it brings a lot of functionalities by icon buttons</w:t>
+      </w:r>
+      <w:r>
+        <w:t xml:space="preserve"> + buttons will only show up names when hovered (not compared to high power where the button names are below them usually)</w:t>
+      </w:r>
+      <w:r>
+        <w:t xml:space="preserve"> </w:t>
+      </w:r>
+      <w:r>
+        <w:t>AND the layout is designed informally – widgets have different sizes, username and password tag-lines from Lo-Fi is NOW changed to be inside of the labels</w:t>
       </w:r>
     </w:p>
     <w:p>
       <w:r>
         <w:t>ADDED DESIGN from lo-fi: Welcome Image in Slideshow that consists on how to use the Slideshow for info +</w:t>
       </w:r>
+      <w:r>
+        <w:t xml:space="preserve"> Cursor Change whenever a necessary button is hovered through</w:t>
+      </w:r>
     </w:p>
     <w:p>
       <w:r>
         <w:t xml:space="preserve">Submit button will open a widget for ensuring and double checking the log-in details </w:t>
+      </w:r>
+    </w:p>
+    <w:p>
+      <w:r>
+        <w:t>CHANGED: USERNAME TAG NAME NOW INSIDE THE LABEL AND PASSWORD TOO</w:t>
       </w:r>
     </w:p>
     <w:p/>
@@ -139,7 +154,11 @@
         <w:t>collectivism</w:t>
       </w:r>
       <w:r>
-        <w:t xml:space="preserve"> but the colour scheme between the different interface areas</w:t>
+        <w:t xml:space="preserve"> but the colour scheme between the different interface </w:t>
+      </w:r>
+      <w:r>
+        <w:lastRenderedPageBreak/>
+        <w:t>areas</w:t>
       </w:r>
       <w:r>
         <w:t xml:space="preserve"> (black and white)</w:t>
@@ -240,6 +259,35 @@
       </w:r>
     </w:p>
     <w:p/>
+    <w:p/>
+    <w:p>
+      <w:pPr>
+        <w:rPr>
+          <w:lang w:val="de-DE"/>
+        </w:rPr>
+      </w:pPr>
+      <w:r>
+        <w:rPr>
+          <w:lang w:val="de-DE"/>
+        </w:rPr>
+        <w:t xml:space="preserve">Localization: En- IE, En-Uk, </w:t>
+      </w:r>
+    </w:p>
+    <w:p>
+      <w:pPr>
+        <w:rPr>
+          <w:lang w:val="de-DE"/>
+        </w:rPr>
+      </w:pPr>
+      <w:r>
+        <w:rPr>
+          <w:lang w:val="de-DE"/>
+        </w:rPr>
+        <w:t>Internationalization: Used PoEdit</w:t>
+      </w:r>
+      <w:bookmarkStart w:id="0" w:name="_GoBack"/>
+      <w:bookmarkEnd w:id="0"/>
+    </w:p>
     <w:sectPr>
       <w:pgSz w:w="11906" w:h="16838"/>
       <w:pgMar w:top="1440" w:right="1440" w:bottom="1440" w:left="1440" w:header="708" w:footer="708" w:gutter="0"/>
